--- a/Kafka/Apache Kafka for absolute beginners-Prashant/Section 2 Apache Kafka - Getting Started/11. Installing a Multi-Node Kafka Cluster.docx
+++ b/Kafka/Apache Kafka for absolute beginners-Prashant/Section 2 Apache Kafka - Getting Started/11. Installing a Multi-Node Kafka Cluster.docx
@@ -10,13 +10,15 @@
           <w:numId w:val="17"/>
         </w:numPr>
         <w:rPr>
-          <w:sz w:val="24"/>
-          <w:szCs w:val="24"/>
+          <w:sz w:val="20"/>
+          <w:szCs w:val="20"/>
         </w:rPr>
       </w:pPr>
       <w:r>
         <w:rPr>
           <w:noProof/>
+          <w:sz w:val="12"/>
+          <w:szCs w:val="12"/>
         </w:rPr>
         <w:drawing>
           <wp:inline distT="0" distB="0" distL="0" distR="0" wp14:anchorId="49DFF492" wp14:editId="7D92023C">
@@ -68,14 +70,14 @@
           <w:numId w:val="17"/>
         </w:numPr>
         <w:rPr>
-          <w:sz w:val="24"/>
-          <w:szCs w:val="24"/>
-        </w:rPr>
-      </w:pPr>
-      <w:r>
-        <w:rPr>
-          <w:sz w:val="24"/>
-          <w:szCs w:val="24"/>
+          <w:sz w:val="20"/>
+          <w:szCs w:val="20"/>
+        </w:rPr>
+      </w:pPr>
+      <w:r>
+        <w:rPr>
+          <w:sz w:val="20"/>
+          <w:szCs w:val="20"/>
         </w:rPr>
         <w:t xml:space="preserve">We will be using </w:t>
       </w:r>
@@ -83,22 +85,22 @@
         <w:rPr>
           <w:b/>
           <w:bCs/>
-          <w:sz w:val="24"/>
-          <w:szCs w:val="24"/>
+          <w:sz w:val="20"/>
+          <w:szCs w:val="20"/>
         </w:rPr>
         <w:t>Confluent Community Edition</w:t>
       </w:r>
       <w:r>
         <w:rPr>
-          <w:sz w:val="24"/>
-          <w:szCs w:val="24"/>
+          <w:sz w:val="20"/>
+          <w:szCs w:val="20"/>
         </w:rPr>
         <w:t xml:space="preserve"> for this demonstration.</w:t>
       </w:r>
       <w:r>
         <w:rPr>
-          <w:sz w:val="24"/>
-          <w:szCs w:val="24"/>
+          <w:sz w:val="20"/>
+          <w:szCs w:val="20"/>
         </w:rPr>
         <w:br/>
         <w:t xml:space="preserve">However, the same steps apply for the </w:t>
@@ -107,15 +109,15 @@
         <w:rPr>
           <w:b/>
           <w:bCs/>
-          <w:sz w:val="24"/>
-          <w:szCs w:val="24"/>
+          <w:sz w:val="20"/>
+          <w:szCs w:val="20"/>
         </w:rPr>
         <w:t>Kafka Open-Source</w:t>
       </w:r>
       <w:r>
         <w:rPr>
-          <w:sz w:val="24"/>
-          <w:szCs w:val="24"/>
+          <w:sz w:val="20"/>
+          <w:szCs w:val="20"/>
         </w:rPr>
         <w:t xml:space="preserve"> as well.</w:t>
       </w:r>
@@ -128,20 +130,22 @@
           <w:numId w:val="17"/>
         </w:numPr>
         <w:rPr>
-          <w:sz w:val="24"/>
-          <w:szCs w:val="24"/>
-        </w:rPr>
-      </w:pPr>
-      <w:r>
-        <w:rPr>
-          <w:sz w:val="24"/>
-          <w:szCs w:val="24"/>
+          <w:sz w:val="20"/>
+          <w:szCs w:val="20"/>
+        </w:rPr>
+      </w:pPr>
+      <w:r>
+        <w:rPr>
+          <w:sz w:val="20"/>
+          <w:szCs w:val="20"/>
         </w:rPr>
         <w:t>Let’s start.</w:t>
       </w:r>
       <w:r>
         <w:rPr>
           <w:noProof/>
+          <w:sz w:val="12"/>
+          <w:szCs w:val="12"/>
         </w:rPr>
         <w:drawing>
           <wp:inline distT="0" distB="0" distL="0" distR="0" wp14:anchorId="7AC203B0" wp14:editId="1EF0BC0D">
@@ -193,13 +197,15 @@
           <w:numId w:val="18"/>
         </w:numPr>
         <w:rPr>
-          <w:sz w:val="24"/>
-          <w:szCs w:val="24"/>
+          <w:sz w:val="20"/>
+          <w:szCs w:val="20"/>
         </w:rPr>
       </w:pPr>
       <w:r>
         <w:rPr>
           <w:noProof/>
+          <w:sz w:val="10"/>
+          <w:szCs w:val="10"/>
         </w:rPr>
         <w:drawing>
           <wp:inline distT="0" distB="0" distL="0" distR="0" wp14:anchorId="76728997" wp14:editId="05F91C53">
@@ -245,6 +251,8 @@
       <w:r>
         <w:rPr>
           <w:noProof/>
+          <w:sz w:val="12"/>
+          <w:szCs w:val="12"/>
         </w:rPr>
         <w:drawing>
           <wp:inline distT="0" distB="0" distL="0" distR="0" wp14:anchorId="573A9AC0" wp14:editId="42306A03">
@@ -296,14 +304,14 @@
           <w:numId w:val="18"/>
         </w:numPr>
         <w:rPr>
-          <w:sz w:val="24"/>
-          <w:szCs w:val="24"/>
-        </w:rPr>
-      </w:pPr>
-      <w:r>
-        <w:rPr>
-          <w:sz w:val="24"/>
-          <w:szCs w:val="24"/>
+          <w:sz w:val="20"/>
+          <w:szCs w:val="20"/>
+        </w:rPr>
+      </w:pPr>
+      <w:r>
+        <w:rPr>
+          <w:sz w:val="20"/>
+          <w:szCs w:val="20"/>
         </w:rPr>
         <w:t xml:space="preserve">This is </w:t>
       </w:r>
@@ -311,15 +319,15 @@
         <w:rPr>
           <w:b/>
           <w:bCs/>
-          <w:sz w:val="24"/>
-          <w:szCs w:val="24"/>
+          <w:sz w:val="20"/>
+          <w:szCs w:val="20"/>
         </w:rPr>
         <w:t>Kafka Configuration File</w:t>
       </w:r>
       <w:r>
         <w:rPr>
-          <w:sz w:val="24"/>
-          <w:szCs w:val="24"/>
+          <w:sz w:val="20"/>
+          <w:szCs w:val="20"/>
         </w:rPr>
         <w:t>.</w:t>
       </w:r>
@@ -332,14 +340,14 @@
           <w:numId w:val="18"/>
         </w:numPr>
         <w:rPr>
-          <w:sz w:val="24"/>
-          <w:szCs w:val="24"/>
-        </w:rPr>
-      </w:pPr>
-      <w:r>
-        <w:rPr>
-          <w:sz w:val="24"/>
-          <w:szCs w:val="24"/>
+          <w:sz w:val="20"/>
+          <w:szCs w:val="20"/>
+        </w:rPr>
+      </w:pPr>
+      <w:r>
+        <w:rPr>
+          <w:sz w:val="20"/>
+          <w:szCs w:val="20"/>
         </w:rPr>
         <w:t xml:space="preserve">When you start </w:t>
       </w:r>
@@ -347,15 +355,15 @@
         <w:rPr>
           <w:b/>
           <w:bCs/>
-          <w:sz w:val="24"/>
-          <w:szCs w:val="24"/>
+          <w:sz w:val="20"/>
+          <w:szCs w:val="20"/>
         </w:rPr>
         <w:t>Kafka Broker</w:t>
       </w:r>
       <w:r>
         <w:rPr>
-          <w:sz w:val="24"/>
-          <w:szCs w:val="24"/>
+          <w:sz w:val="20"/>
+          <w:szCs w:val="20"/>
         </w:rPr>
         <w:t xml:space="preserve">, you supply this file </w:t>
       </w:r>
@@ -363,22 +371,22 @@
         <w:rPr>
           <w:b/>
           <w:bCs/>
-          <w:sz w:val="24"/>
-          <w:szCs w:val="24"/>
+          <w:sz w:val="20"/>
+          <w:szCs w:val="20"/>
         </w:rPr>
         <w:t>as an argument</w:t>
       </w:r>
       <w:r>
         <w:rPr>
-          <w:sz w:val="24"/>
-          <w:szCs w:val="24"/>
+          <w:sz w:val="20"/>
+          <w:szCs w:val="20"/>
         </w:rPr>
         <w:t>.</w:t>
       </w:r>
       <w:r>
         <w:rPr>
-          <w:sz w:val="24"/>
-          <w:szCs w:val="24"/>
+          <w:sz w:val="20"/>
+          <w:szCs w:val="20"/>
         </w:rPr>
         <w:br/>
       </w:r>
@@ -386,8 +394,8 @@
         <w:rPr>
           <w:b/>
           <w:bCs/>
-          <w:sz w:val="24"/>
-          <w:szCs w:val="24"/>
+          <w:sz w:val="20"/>
+          <w:szCs w:val="20"/>
           <w:u w:val="single"/>
         </w:rPr>
         <w:t>Command</w:t>
@@ -396,8 +404,8 @@
         <w:rPr>
           <w:b/>
           <w:bCs/>
-          <w:sz w:val="24"/>
-          <w:szCs w:val="24"/>
+          <w:sz w:val="20"/>
+          <w:szCs w:val="20"/>
         </w:rPr>
         <w:t xml:space="preserve"> </w:t>
       </w:r>
@@ -405,8 +413,8 @@
         <w:rPr>
           <w:b/>
           <w:bCs/>
-          <w:sz w:val="24"/>
-          <w:szCs w:val="24"/>
+          <w:sz w:val="20"/>
+          <w:szCs w:val="20"/>
         </w:rPr>
         <w:sym w:font="Wingdings" w:char="F0E8"/>
       </w:r>
@@ -414,8 +422,8 @@
         <w:rPr>
           <w:b/>
           <w:bCs/>
-          <w:sz w:val="24"/>
-          <w:szCs w:val="24"/>
+          <w:sz w:val="20"/>
+          <w:szCs w:val="20"/>
         </w:rPr>
         <w:t xml:space="preserve"> </w:t>
       </w:r>
@@ -423,8 +431,8 @@
         <w:rPr>
           <w:b/>
           <w:bCs/>
-          <w:sz w:val="24"/>
-          <w:szCs w:val="24"/>
+          <w:sz w:val="20"/>
+          <w:szCs w:val="20"/>
         </w:rPr>
         <w:t>kafka-server-start.bat</w:t>
       </w:r>
@@ -432,8 +440,8 @@
         <w:rPr>
           <w:b/>
           <w:bCs/>
-          <w:sz w:val="24"/>
-          <w:szCs w:val="24"/>
+          <w:sz w:val="20"/>
+          <w:szCs w:val="20"/>
         </w:rPr>
         <w:t xml:space="preserve"> etc\kafka\</w:t>
       </w:r>
@@ -442,8 +450,8 @@
           <w:b/>
           <w:bCs/>
           <w:color w:val="00B050"/>
-          <w:sz w:val="24"/>
-          <w:szCs w:val="24"/>
+          <w:sz w:val="20"/>
+          <w:szCs w:val="20"/>
         </w:rPr>
         <w:t>server.properties</w:t>
       </w:r>
@@ -456,14 +464,14 @@
           <w:numId w:val="18"/>
         </w:numPr>
         <w:rPr>
-          <w:sz w:val="24"/>
-          <w:szCs w:val="24"/>
-        </w:rPr>
-      </w:pPr>
-      <w:r>
-        <w:rPr>
-          <w:sz w:val="24"/>
-          <w:szCs w:val="24"/>
+          <w:sz w:val="20"/>
+          <w:szCs w:val="20"/>
+        </w:rPr>
+      </w:pPr>
+      <w:r>
+        <w:rPr>
+          <w:sz w:val="20"/>
+          <w:szCs w:val="20"/>
         </w:rPr>
         <w:t xml:space="preserve">As we want to start </w:t>
       </w:r>
@@ -471,15 +479,15 @@
         <w:rPr>
           <w:b/>
           <w:bCs/>
-          <w:sz w:val="24"/>
-          <w:szCs w:val="24"/>
+          <w:sz w:val="20"/>
+          <w:szCs w:val="20"/>
         </w:rPr>
         <w:t>three</w:t>
       </w:r>
       <w:r>
         <w:rPr>
-          <w:sz w:val="24"/>
-          <w:szCs w:val="24"/>
+          <w:sz w:val="20"/>
+          <w:szCs w:val="20"/>
         </w:rPr>
         <w:t xml:space="preserve"> </w:t>
       </w:r>
@@ -487,8 +495,8 @@
         <w:rPr>
           <w:b/>
           <w:bCs/>
-          <w:sz w:val="24"/>
-          <w:szCs w:val="24"/>
+          <w:sz w:val="20"/>
+          <w:szCs w:val="20"/>
         </w:rPr>
         <w:t>Kafka Broker</w:t>
       </w:r>
@@ -496,35 +504,37 @@
         <w:rPr>
           <w:b/>
           <w:bCs/>
-          <w:sz w:val="24"/>
-          <w:szCs w:val="24"/>
+          <w:sz w:val="20"/>
+          <w:szCs w:val="20"/>
         </w:rPr>
         <w:t>s</w:t>
       </w:r>
       <w:r>
         <w:rPr>
-          <w:sz w:val="24"/>
-          <w:szCs w:val="24"/>
+          <w:sz w:val="20"/>
+          <w:szCs w:val="20"/>
         </w:rPr>
         <w:t>, so let’s make three copies of this file and give a different name to all of them.</w:t>
       </w:r>
       <w:r>
         <w:rPr>
-          <w:sz w:val="24"/>
-          <w:szCs w:val="24"/>
+          <w:sz w:val="20"/>
+          <w:szCs w:val="20"/>
         </w:rPr>
         <w:tab/>
       </w:r>
       <w:r>
         <w:rPr>
-          <w:sz w:val="24"/>
-          <w:szCs w:val="24"/>
+          <w:sz w:val="20"/>
+          <w:szCs w:val="20"/>
         </w:rPr>
         <w:br/>
       </w:r>
       <w:r>
         <w:rPr>
           <w:noProof/>
+          <w:sz w:val="12"/>
+          <w:szCs w:val="12"/>
         </w:rPr>
         <w:drawing>
           <wp:inline distT="0" distB="0" distL="0" distR="0" wp14:anchorId="3275A9E2" wp14:editId="3A51D261">
@@ -576,14 +586,14 @@
           <w:numId w:val="18"/>
         </w:numPr>
         <w:rPr>
-          <w:sz w:val="24"/>
-          <w:szCs w:val="24"/>
-        </w:rPr>
-      </w:pPr>
-      <w:r>
-        <w:rPr>
-          <w:sz w:val="24"/>
-          <w:szCs w:val="24"/>
+          <w:sz w:val="20"/>
+          <w:szCs w:val="20"/>
+        </w:rPr>
+      </w:pPr>
+      <w:r>
+        <w:rPr>
+          <w:sz w:val="20"/>
+          <w:szCs w:val="20"/>
         </w:rPr>
         <w:t xml:space="preserve">As each </w:t>
       </w:r>
@@ -591,15 +601,15 @@
         <w:rPr>
           <w:b/>
           <w:bCs/>
-          <w:sz w:val="24"/>
-          <w:szCs w:val="24"/>
+          <w:sz w:val="20"/>
+          <w:szCs w:val="20"/>
         </w:rPr>
         <w:t>kafka</w:t>
       </w:r>
       <w:r>
         <w:rPr>
-          <w:sz w:val="24"/>
-          <w:szCs w:val="24"/>
+          <w:sz w:val="20"/>
+          <w:szCs w:val="20"/>
         </w:rPr>
         <w:t xml:space="preserve"> </w:t>
       </w:r>
@@ -607,22 +617,22 @@
         <w:rPr>
           <w:b/>
           <w:bCs/>
-          <w:sz w:val="24"/>
-          <w:szCs w:val="24"/>
+          <w:sz w:val="20"/>
+          <w:szCs w:val="20"/>
         </w:rPr>
         <w:t>Broker</w:t>
       </w:r>
       <w:r>
         <w:rPr>
-          <w:sz w:val="24"/>
-          <w:szCs w:val="24"/>
+          <w:sz w:val="20"/>
+          <w:szCs w:val="20"/>
         </w:rPr>
         <w:t xml:space="preserve"> must run on a different port if we’re running all of them on the same machine, so let’s modify.</w:t>
       </w:r>
       <w:r>
         <w:rPr>
-          <w:sz w:val="24"/>
-          <w:szCs w:val="24"/>
+          <w:sz w:val="20"/>
+          <w:szCs w:val="20"/>
         </w:rPr>
         <w:br/>
       </w:r>
@@ -630,15 +640,15 @@
         <w:rPr>
           <w:b/>
           <w:bCs/>
-          <w:sz w:val="24"/>
-          <w:szCs w:val="24"/>
+          <w:sz w:val="20"/>
+          <w:szCs w:val="20"/>
         </w:rPr>
         <w:t>Kafka</w:t>
       </w:r>
       <w:r>
         <w:rPr>
-          <w:sz w:val="24"/>
-          <w:szCs w:val="24"/>
+          <w:sz w:val="20"/>
+          <w:szCs w:val="20"/>
         </w:rPr>
         <w:t xml:space="preserve"> is highly </w:t>
       </w:r>
@@ -646,8 +656,8 @@
         <w:rPr>
           <w:b/>
           <w:bCs/>
-          <w:sz w:val="24"/>
-          <w:szCs w:val="24"/>
+          <w:sz w:val="20"/>
+          <w:szCs w:val="20"/>
         </w:rPr>
         <w:t xml:space="preserve">configurable </w:t>
       </w:r>
@@ -655,22 +665,22 @@
         <w:rPr>
           <w:b/>
           <w:bCs/>
-          <w:sz w:val="24"/>
-          <w:szCs w:val="24"/>
+          <w:sz w:val="20"/>
+          <w:szCs w:val="20"/>
         </w:rPr>
         <w:t>system</w:t>
       </w:r>
       <w:r>
         <w:rPr>
-          <w:sz w:val="24"/>
-          <w:szCs w:val="24"/>
+          <w:sz w:val="20"/>
+          <w:szCs w:val="20"/>
         </w:rPr>
         <w:t>,</w:t>
       </w:r>
       <w:r>
         <w:rPr>
-          <w:sz w:val="24"/>
-          <w:szCs w:val="24"/>
+          <w:sz w:val="20"/>
+          <w:szCs w:val="20"/>
         </w:rPr>
         <w:t xml:space="preserve"> and you can define many of those </w:t>
       </w:r>
@@ -678,15 +688,15 @@
         <w:rPr>
           <w:b/>
           <w:bCs/>
-          <w:sz w:val="24"/>
-          <w:szCs w:val="24"/>
+          <w:sz w:val="20"/>
+          <w:szCs w:val="20"/>
         </w:rPr>
         <w:t>configurations</w:t>
       </w:r>
       <w:r>
         <w:rPr>
-          <w:sz w:val="24"/>
-          <w:szCs w:val="24"/>
+          <w:sz w:val="20"/>
+          <w:szCs w:val="20"/>
         </w:rPr>
         <w:t xml:space="preserve"> in this </w:t>
       </w:r>
@@ -694,8 +704,8 @@
         <w:rPr>
           <w:b/>
           <w:bCs/>
-          <w:sz w:val="24"/>
-          <w:szCs w:val="24"/>
+          <w:sz w:val="20"/>
+          <w:szCs w:val="20"/>
         </w:rPr>
         <w:t>server.</w:t>
       </w:r>
@@ -703,22 +713,22 @@
         <w:rPr>
           <w:b/>
           <w:bCs/>
-          <w:sz w:val="24"/>
-          <w:szCs w:val="24"/>
+          <w:sz w:val="20"/>
+          <w:szCs w:val="20"/>
         </w:rPr>
         <w:t>properties file</w:t>
       </w:r>
       <w:r>
         <w:rPr>
-          <w:sz w:val="24"/>
-          <w:szCs w:val="24"/>
+          <w:sz w:val="20"/>
+          <w:szCs w:val="20"/>
         </w:rPr>
         <w:t>.</w:t>
       </w:r>
       <w:r>
         <w:rPr>
-          <w:sz w:val="24"/>
-          <w:szCs w:val="24"/>
+          <w:sz w:val="20"/>
+          <w:szCs w:val="20"/>
         </w:rPr>
         <w:br/>
         <w:t xml:space="preserve">Some of those </w:t>
@@ -727,15 +737,15 @@
         <w:rPr>
           <w:b/>
           <w:bCs/>
-          <w:sz w:val="24"/>
-          <w:szCs w:val="24"/>
+          <w:sz w:val="20"/>
+          <w:szCs w:val="20"/>
         </w:rPr>
         <w:t>configurations</w:t>
       </w:r>
       <w:r>
         <w:rPr>
-          <w:sz w:val="24"/>
-          <w:szCs w:val="24"/>
+          <w:sz w:val="20"/>
+          <w:szCs w:val="20"/>
         </w:rPr>
         <w:t xml:space="preserve"> are already set in this </w:t>
       </w:r>
@@ -743,15 +753,15 @@
         <w:rPr>
           <w:b/>
           <w:bCs/>
-          <w:sz w:val="24"/>
-          <w:szCs w:val="24"/>
+          <w:sz w:val="20"/>
+          <w:szCs w:val="20"/>
         </w:rPr>
         <w:t>pre-configured file</w:t>
       </w:r>
       <w:r>
         <w:rPr>
-          <w:sz w:val="24"/>
-          <w:szCs w:val="24"/>
+          <w:sz w:val="20"/>
+          <w:szCs w:val="20"/>
         </w:rPr>
         <w:t xml:space="preserve"> (</w:t>
       </w:r>
@@ -759,22 +769,22 @@
         <w:rPr>
           <w:b/>
           <w:bCs/>
-          <w:sz w:val="24"/>
-          <w:szCs w:val="24"/>
+          <w:sz w:val="20"/>
+          <w:szCs w:val="20"/>
         </w:rPr>
         <w:t>server-0.properties</w:t>
       </w:r>
       <w:r>
         <w:rPr>
-          <w:sz w:val="24"/>
-          <w:szCs w:val="24"/>
+          <w:sz w:val="20"/>
+          <w:szCs w:val="20"/>
         </w:rPr>
         <w:t>) and you can override them and add others too.</w:t>
       </w:r>
       <w:r>
         <w:rPr>
-          <w:sz w:val="24"/>
-          <w:szCs w:val="24"/>
+          <w:sz w:val="20"/>
+          <w:szCs w:val="20"/>
         </w:rPr>
         <w:br/>
         <w:t xml:space="preserve">Let’s makes changes in </w:t>
@@ -783,15 +793,15 @@
         <w:rPr>
           <w:b/>
           <w:bCs/>
-          <w:sz w:val="24"/>
-          <w:szCs w:val="24"/>
+          <w:sz w:val="20"/>
+          <w:szCs w:val="20"/>
         </w:rPr>
         <w:t>server-0.properties file</w:t>
       </w:r>
       <w:r>
         <w:rPr>
-          <w:sz w:val="24"/>
-          <w:szCs w:val="24"/>
+          <w:sz w:val="20"/>
+          <w:szCs w:val="20"/>
         </w:rPr>
         <w:t>.</w:t>
       </w:r>
@@ -804,8 +814,8 @@
           <w:numId w:val="18"/>
         </w:numPr>
         <w:rPr>
-          <w:sz w:val="24"/>
-          <w:szCs w:val="24"/>
+          <w:sz w:val="20"/>
+          <w:szCs w:val="20"/>
         </w:rPr>
       </w:pPr>
       <w:r>
@@ -813,15 +823,15 @@
           <w:b/>
           <w:bCs/>
           <w:color w:val="00B050"/>
-          <w:sz w:val="24"/>
-          <w:szCs w:val="24"/>
+          <w:sz w:val="20"/>
+          <w:szCs w:val="20"/>
         </w:rPr>
         <w:t>broker.id=0</w:t>
       </w:r>
       <w:r>
         <w:rPr>
-          <w:sz w:val="24"/>
-          <w:szCs w:val="24"/>
+          <w:sz w:val="20"/>
+          <w:szCs w:val="20"/>
         </w:rPr>
         <w:br/>
         <w:t xml:space="preserve">Each </w:t>
@@ -830,15 +840,15 @@
         <w:rPr>
           <w:b/>
           <w:bCs/>
-          <w:sz w:val="24"/>
-          <w:szCs w:val="24"/>
+          <w:sz w:val="20"/>
+          <w:szCs w:val="20"/>
         </w:rPr>
         <w:t>Kafka Broker</w:t>
       </w:r>
       <w:r>
         <w:rPr>
-          <w:sz w:val="24"/>
-          <w:szCs w:val="24"/>
+          <w:sz w:val="20"/>
+          <w:szCs w:val="20"/>
         </w:rPr>
         <w:t xml:space="preserve"> must have a </w:t>
       </w:r>
@@ -846,28 +856,30 @@
         <w:rPr>
           <w:b/>
           <w:bCs/>
-          <w:sz w:val="24"/>
-          <w:szCs w:val="24"/>
+          <w:sz w:val="20"/>
+          <w:szCs w:val="20"/>
         </w:rPr>
         <w:t>unique id</w:t>
       </w:r>
       <w:r>
         <w:rPr>
-          <w:sz w:val="24"/>
-          <w:szCs w:val="24"/>
+          <w:sz w:val="20"/>
+          <w:szCs w:val="20"/>
         </w:rPr>
         <w:t>.</w:t>
       </w:r>
       <w:r>
         <w:rPr>
-          <w:sz w:val="24"/>
-          <w:szCs w:val="24"/>
+          <w:sz w:val="20"/>
+          <w:szCs w:val="20"/>
         </w:rPr>
         <w:br/>
       </w:r>
       <w:r>
         <w:rPr>
           <w:noProof/>
+          <w:sz w:val="12"/>
+          <w:szCs w:val="12"/>
         </w:rPr>
         <w:drawing>
           <wp:inline distT="0" distB="0" distL="0" distR="0" wp14:anchorId="77E4B961" wp14:editId="020E039C">
@@ -912,22 +924,24 @@
       </w:r>
       <w:r>
         <w:rPr>
-          <w:sz w:val="24"/>
-          <w:szCs w:val="24"/>
+          <w:sz w:val="20"/>
+          <w:szCs w:val="20"/>
         </w:rPr>
         <w:br/>
         <w:t>Let’s make this change in server-1.properties &amp; server-2.properties files</w:t>
       </w:r>
       <w:r>
         <w:rPr>
-          <w:sz w:val="24"/>
-          <w:szCs w:val="24"/>
+          <w:sz w:val="20"/>
+          <w:szCs w:val="20"/>
         </w:rPr>
         <w:br/>
       </w:r>
       <w:r>
         <w:rPr>
           <w:noProof/>
+          <w:sz w:val="12"/>
+          <w:szCs w:val="12"/>
         </w:rPr>
         <w:drawing>
           <wp:inline distT="0" distB="0" distL="0" distR="0" wp14:anchorId="56EA57A5" wp14:editId="42A6DAFD">
@@ -973,12 +987,16 @@
       <w:r>
         <w:rPr>
           <w:noProof/>
+          <w:sz w:val="12"/>
+          <w:szCs w:val="12"/>
         </w:rPr>
         <w:t xml:space="preserve"> </w:t>
       </w:r>
       <w:r>
         <w:rPr>
           <w:noProof/>
+          <w:sz w:val="12"/>
+          <w:szCs w:val="12"/>
         </w:rPr>
         <w:drawing>
           <wp:inline distT="0" distB="0" distL="0" distR="0" wp14:anchorId="4F256FAD" wp14:editId="5C1820D9">
@@ -1030,8 +1048,8 @@
           <w:numId w:val="18"/>
         </w:numPr>
         <w:rPr>
-          <w:sz w:val="24"/>
-          <w:szCs w:val="24"/>
+          <w:sz w:val="20"/>
+          <w:szCs w:val="20"/>
         </w:rPr>
       </w:pPr>
       <w:r>
@@ -1039,8 +1057,8 @@
           <w:b/>
           <w:bCs/>
           <w:color w:val="00B050"/>
-          <w:sz w:val="24"/>
-          <w:szCs w:val="24"/>
+          <w:sz w:val="20"/>
+          <w:szCs w:val="20"/>
         </w:rPr>
         <w:t>listeners=PLAINTEXT://:9092</w:t>
       </w:r>
@@ -1049,22 +1067,22 @@
           <w:b/>
           <w:bCs/>
           <w:color w:val="00B050"/>
-          <w:sz w:val="24"/>
-          <w:szCs w:val="24"/>
+          <w:sz w:val="20"/>
+          <w:szCs w:val="20"/>
         </w:rPr>
         <w:br/>
       </w:r>
       <w:r>
         <w:rPr>
-          <w:sz w:val="24"/>
-          <w:szCs w:val="24"/>
+          <w:sz w:val="20"/>
+          <w:szCs w:val="20"/>
         </w:rPr>
         <w:t xml:space="preserve">The below configuration is for </w:t>
       </w:r>
       <w:r>
         <w:rPr>
-          <w:sz w:val="24"/>
-          <w:szCs w:val="24"/>
+          <w:sz w:val="20"/>
+          <w:szCs w:val="20"/>
         </w:rPr>
         <w:t xml:space="preserve">file </w:t>
       </w:r>
@@ -1073,8 +1091,8 @@
         <w:rPr>
           <w:b/>
           <w:bCs/>
-          <w:sz w:val="24"/>
-          <w:szCs w:val="24"/>
+          <w:sz w:val="20"/>
+          <w:szCs w:val="20"/>
         </w:rPr>
         <w:t>server-0</w:t>
       </w:r>
@@ -1083,48 +1101,31 @@
         <w:rPr>
           <w:b/>
           <w:bCs/>
-          <w:sz w:val="24"/>
-          <w:szCs w:val="24"/>
-        </w:rPr>
-        <w:t>.prope</w:t>
-      </w:r>
-      <w:r>
-        <w:rPr>
-          <w:b/>
-          <w:bCs/>
-          <w:sz w:val="24"/>
-          <w:szCs w:val="24"/>
-        </w:rPr>
-        <w:t>r</w:t>
-      </w:r>
-      <w:r>
-        <w:rPr>
-          <w:b/>
-          <w:bCs/>
-          <w:sz w:val="24"/>
-          <w:szCs w:val="24"/>
-        </w:rPr>
-        <w:t>ties</w:t>
-      </w:r>
-      <w:r>
-        <w:rPr>
-          <w:sz w:val="24"/>
-          <w:szCs w:val="24"/>
+          <w:sz w:val="20"/>
+          <w:szCs w:val="20"/>
+        </w:rPr>
+        <w:t>.properties</w:t>
+      </w:r>
+      <w:r>
+        <w:rPr>
+          <w:sz w:val="20"/>
+          <w:szCs w:val="20"/>
         </w:rPr>
         <w:t>.</w:t>
       </w:r>
       <w:r>
         <w:rPr>
-          <w:sz w:val="24"/>
-          <w:szCs w:val="24"/>
+          <w:sz w:val="20"/>
+          <w:szCs w:val="20"/>
         </w:rPr>
         <w:t xml:space="preserve"> </w:t>
       </w:r>
       <w:r>
         <w:rPr>
           <w:noProof/>
-        </w:rPr>
-        <w:lastRenderedPageBreak/>
+          <w:sz w:val="12"/>
+          <w:szCs w:val="12"/>
+        </w:rPr>
         <w:drawing>
           <wp:inline distT="0" distB="0" distL="0" distR="0" wp14:anchorId="74679A3B" wp14:editId="52BE8A1B">
             <wp:extent cx="6267821" cy="470535"/>
@@ -1169,12 +1170,16 @@
       <w:r>
         <w:rPr>
           <w:noProof/>
+          <w:sz w:val="12"/>
+          <w:szCs w:val="12"/>
         </w:rPr>
         <w:t xml:space="preserve"> </w:t>
       </w:r>
       <w:r>
         <w:rPr>
           <w:noProof/>
+          <w:sz w:val="12"/>
+          <w:szCs w:val="12"/>
         </w:rPr>
         <w:drawing>
           <wp:inline distT="0" distB="0" distL="0" distR="0" wp14:anchorId="5479A3FB" wp14:editId="794906FA">
@@ -1220,6 +1225,8 @@
       <w:r>
         <w:rPr>
           <w:noProof/>
+          <w:sz w:val="12"/>
+          <w:szCs w:val="12"/>
         </w:rPr>
         <w:t xml:space="preserve">The </w:t>
       </w:r>
@@ -1228,12 +1235,16 @@
           <w:b/>
           <w:bCs/>
           <w:noProof/>
+          <w:sz w:val="12"/>
+          <w:szCs w:val="12"/>
         </w:rPr>
         <w:t>3rd Broker’s</w:t>
       </w:r>
       <w:r>
         <w:rPr>
           <w:noProof/>
+          <w:sz w:val="12"/>
+          <w:szCs w:val="12"/>
         </w:rPr>
         <w:t xml:space="preserve"> file </w:t>
       </w:r>
@@ -1242,12 +1253,16 @@
           <w:b/>
           <w:bCs/>
           <w:noProof/>
+          <w:sz w:val="12"/>
+          <w:szCs w:val="12"/>
         </w:rPr>
         <w:t>server-2.properties</w:t>
       </w:r>
       <w:r>
         <w:rPr>
           <w:noProof/>
+          <w:sz w:val="12"/>
+          <w:szCs w:val="12"/>
         </w:rPr>
         <w:t xml:space="preserve"> must have </w:t>
       </w:r>
@@ -1256,20 +1271,22 @@
           <w:b/>
           <w:bCs/>
           <w:noProof/>
+          <w:sz w:val="12"/>
+          <w:szCs w:val="12"/>
         </w:rPr>
         <w:t>listeners=PLAINTEXT://:9094</w:t>
       </w:r>
       <w:r>
         <w:rPr>
-          <w:sz w:val="24"/>
-          <w:szCs w:val="24"/>
+          <w:sz w:val="20"/>
+          <w:szCs w:val="20"/>
         </w:rPr>
         <w:br/>
       </w:r>
       <w:r>
         <w:rPr>
-          <w:sz w:val="24"/>
-          <w:szCs w:val="24"/>
+          <w:sz w:val="20"/>
+          <w:szCs w:val="20"/>
         </w:rPr>
         <w:t xml:space="preserve">But in real scenario, you will be launching one </w:t>
       </w:r>
@@ -1277,22 +1294,22 @@
         <w:rPr>
           <w:b/>
           <w:bCs/>
-          <w:sz w:val="24"/>
-          <w:szCs w:val="24"/>
+          <w:sz w:val="20"/>
+          <w:szCs w:val="20"/>
         </w:rPr>
         <w:t>Broker</w:t>
       </w:r>
       <w:r>
         <w:rPr>
-          <w:sz w:val="24"/>
-          <w:szCs w:val="24"/>
+          <w:sz w:val="20"/>
+          <w:szCs w:val="20"/>
         </w:rPr>
         <w:t xml:space="preserve"> on one Machine.</w:t>
       </w:r>
       <w:r>
         <w:rPr>
-          <w:sz w:val="24"/>
-          <w:szCs w:val="24"/>
+          <w:sz w:val="20"/>
+          <w:szCs w:val="20"/>
         </w:rPr>
         <w:br/>
         <w:t>In that case, we don’t need to change port number.</w:t>
@@ -1309,8 +1326,8 @@
           <w:b/>
           <w:bCs/>
           <w:color w:val="00B050"/>
-          <w:sz w:val="24"/>
-          <w:szCs w:val="24"/>
+          <w:sz w:val="20"/>
+          <w:szCs w:val="20"/>
         </w:rPr>
       </w:pPr>
       <w:r>
@@ -1318,25 +1335,36 @@
           <w:b/>
           <w:bCs/>
           <w:color w:val="00B050"/>
-          <w:sz w:val="24"/>
-          <w:szCs w:val="24"/>
-        </w:rPr>
-        <w:t>log.dirs=/tmp/kafka-logs:</w:t>
+          <w:sz w:val="20"/>
+          <w:szCs w:val="20"/>
+        </w:rPr>
+        <w:lastRenderedPageBreak/>
+        <w:t>log.dirs=/tmp/kafka-logs</w:t>
       </w:r>
       <w:r>
         <w:rPr>
           <w:b/>
           <w:bCs/>
           <w:color w:val="00B050"/>
-          <w:sz w:val="24"/>
-          <w:szCs w:val="24"/>
+          <w:sz w:val="20"/>
+          <w:szCs w:val="20"/>
+        </w:rPr>
+        <w:t>-0</w:t>
+      </w:r>
+      <w:r>
+        <w:rPr>
+          <w:b/>
+          <w:bCs/>
+          <w:color w:val="00B050"/>
+          <w:sz w:val="20"/>
+          <w:szCs w:val="20"/>
         </w:rPr>
         <w:br/>
       </w:r>
       <w:r>
         <w:rPr>
-          <w:sz w:val="24"/>
-          <w:szCs w:val="24"/>
+          <w:sz w:val="20"/>
+          <w:szCs w:val="20"/>
         </w:rPr>
         <w:t xml:space="preserve">This is the location where </w:t>
       </w:r>
@@ -1344,15 +1372,15 @@
         <w:rPr>
           <w:b/>
           <w:bCs/>
-          <w:sz w:val="24"/>
-          <w:szCs w:val="24"/>
+          <w:sz w:val="20"/>
+          <w:szCs w:val="20"/>
         </w:rPr>
         <w:t>Kafka Broker</w:t>
       </w:r>
       <w:r>
         <w:rPr>
-          <w:sz w:val="24"/>
-          <w:szCs w:val="24"/>
+          <w:sz w:val="20"/>
+          <w:szCs w:val="20"/>
         </w:rPr>
         <w:t xml:space="preserve"> is going to store the </w:t>
       </w:r>
@@ -1360,22 +1388,22 @@
         <w:rPr>
           <w:b/>
           <w:bCs/>
-          <w:sz w:val="24"/>
-          <w:szCs w:val="24"/>
+          <w:sz w:val="20"/>
+          <w:szCs w:val="20"/>
         </w:rPr>
         <w:t>partition data</w:t>
       </w:r>
       <w:r>
         <w:rPr>
-          <w:sz w:val="24"/>
-          <w:szCs w:val="24"/>
+          <w:sz w:val="20"/>
+          <w:szCs w:val="20"/>
         </w:rPr>
         <w:t>.</w:t>
       </w:r>
       <w:r>
         <w:rPr>
-          <w:sz w:val="24"/>
-          <w:szCs w:val="24"/>
+          <w:sz w:val="20"/>
+          <w:szCs w:val="20"/>
         </w:rPr>
         <w:br/>
         <w:t xml:space="preserve">When you running multiple </w:t>
@@ -1384,15 +1412,15 @@
         <w:rPr>
           <w:b/>
           <w:bCs/>
-          <w:sz w:val="24"/>
-          <w:szCs w:val="24"/>
+          <w:sz w:val="20"/>
+          <w:szCs w:val="20"/>
         </w:rPr>
         <w:t>Brokers</w:t>
       </w:r>
       <w:r>
         <w:rPr>
-          <w:sz w:val="24"/>
-          <w:szCs w:val="24"/>
+          <w:sz w:val="20"/>
+          <w:szCs w:val="20"/>
         </w:rPr>
         <w:t xml:space="preserve"> on the same machine, then you need to </w:t>
       </w:r>
@@ -1400,15 +1428,15 @@
         <w:rPr>
           <w:b/>
           <w:bCs/>
-          <w:sz w:val="24"/>
-          <w:szCs w:val="24"/>
+          <w:sz w:val="20"/>
+          <w:szCs w:val="20"/>
         </w:rPr>
         <w:t>assign different directory</w:t>
       </w:r>
       <w:r>
         <w:rPr>
-          <w:sz w:val="24"/>
-          <w:szCs w:val="24"/>
+          <w:sz w:val="20"/>
+          <w:szCs w:val="20"/>
         </w:rPr>
         <w:t xml:space="preserve"> to each </w:t>
       </w:r>
@@ -1416,28 +1444,30 @@
         <w:rPr>
           <w:b/>
           <w:bCs/>
-          <w:sz w:val="24"/>
-          <w:szCs w:val="24"/>
+          <w:sz w:val="20"/>
+          <w:szCs w:val="20"/>
         </w:rPr>
         <w:t>Broker</w:t>
       </w:r>
       <w:r>
         <w:rPr>
-          <w:sz w:val="24"/>
-          <w:szCs w:val="24"/>
+          <w:sz w:val="20"/>
+          <w:szCs w:val="20"/>
         </w:rPr>
         <w:t>.</w:t>
       </w:r>
       <w:r>
         <w:rPr>
-          <w:sz w:val="24"/>
-          <w:szCs w:val="24"/>
+          <w:sz w:val="20"/>
+          <w:szCs w:val="20"/>
         </w:rPr>
         <w:br/>
       </w:r>
       <w:r>
         <w:rPr>
           <w:noProof/>
+          <w:sz w:val="12"/>
+          <w:szCs w:val="12"/>
         </w:rPr>
         <w:drawing>
           <wp:inline distT="0" distB="0" distL="0" distR="0" wp14:anchorId="250DC6C9" wp14:editId="454DA831">
@@ -1483,12 +1513,16 @@
       <w:r>
         <w:rPr>
           <w:noProof/>
+          <w:sz w:val="12"/>
+          <w:szCs w:val="12"/>
         </w:rPr>
         <w:t xml:space="preserve"> </w:t>
       </w:r>
       <w:r>
         <w:rPr>
           <w:noProof/>
+          <w:sz w:val="12"/>
+          <w:szCs w:val="12"/>
         </w:rPr>
         <w:drawing>
           <wp:inline distT="0" distB="0" distL="0" distR="0" wp14:anchorId="5E299708" wp14:editId="6CFED26B">
@@ -1534,12 +1568,16 @@
       <w:r>
         <w:rPr>
           <w:noProof/>
+          <w:sz w:val="12"/>
+          <w:szCs w:val="12"/>
         </w:rPr>
         <w:t xml:space="preserve"> </w:t>
       </w:r>
       <w:r>
         <w:rPr>
           <w:noProof/>
+          <w:sz w:val="12"/>
+          <w:szCs w:val="12"/>
         </w:rPr>
         <w:drawing>
           <wp:inline distT="0" distB="0" distL="0" distR="0" wp14:anchorId="773D2ABF" wp14:editId="309F2DAC">
@@ -1587,8 +1625,8 @@
           <w:b/>
           <w:bCs/>
           <w:color w:val="00B050"/>
-          <w:sz w:val="24"/>
-          <w:szCs w:val="24"/>
+          <w:sz w:val="20"/>
+          <w:szCs w:val="20"/>
         </w:rPr>
         <w:br/>
       </w:r>
@@ -1597,8 +1635,8 @@
           <w:b/>
           <w:bCs/>
           <w:color w:val="00B050"/>
-          <w:sz w:val="24"/>
-          <w:szCs w:val="24"/>
+          <w:sz w:val="20"/>
+          <w:szCs w:val="20"/>
           <w:u w:val="single"/>
         </w:rPr>
         <w:t>NOTE</w:t>
@@ -1608,8 +1646,8 @@
           <w:b/>
           <w:bCs/>
           <w:color w:val="00B050"/>
-          <w:sz w:val="24"/>
-          <w:szCs w:val="24"/>
+          <w:sz w:val="20"/>
+          <w:szCs w:val="20"/>
         </w:rPr>
         <w:t>: There are other configurations in this file but will not change them as they will not conflict with each other.</w:t>
       </w:r>
@@ -1618,15 +1656,15 @@
           <w:b/>
           <w:bCs/>
           <w:color w:val="00B050"/>
-          <w:sz w:val="24"/>
-          <w:szCs w:val="24"/>
+          <w:sz w:val="20"/>
+          <w:szCs w:val="20"/>
         </w:rPr>
         <w:br/>
       </w:r>
       <w:r>
         <w:rPr>
-          <w:sz w:val="24"/>
-          <w:szCs w:val="24"/>
+          <w:sz w:val="20"/>
+          <w:szCs w:val="20"/>
         </w:rPr>
         <w:t xml:space="preserve">We changed only </w:t>
       </w:r>
@@ -1635,8 +1673,8 @@
           <w:b/>
           <w:bCs/>
           <w:color w:val="00B050"/>
-          <w:sz w:val="24"/>
-          <w:szCs w:val="24"/>
+          <w:sz w:val="20"/>
+          <w:szCs w:val="20"/>
         </w:rPr>
         <w:t xml:space="preserve">broker-id, </w:t>
       </w:r>
@@ -1645,22 +1683,22 @@
           <w:b/>
           <w:bCs/>
           <w:color w:val="00B050"/>
-          <w:sz w:val="24"/>
-          <w:szCs w:val="24"/>
+          <w:sz w:val="20"/>
+          <w:szCs w:val="20"/>
         </w:rPr>
         <w:t>listeners, log-dirs</w:t>
       </w:r>
       <w:r>
         <w:rPr>
-          <w:sz w:val="24"/>
-          <w:szCs w:val="24"/>
+          <w:sz w:val="20"/>
+          <w:szCs w:val="20"/>
         </w:rPr>
         <w:t xml:space="preserve"> </w:t>
       </w:r>
       <w:r>
         <w:rPr>
-          <w:sz w:val="24"/>
-          <w:szCs w:val="24"/>
+          <w:sz w:val="20"/>
+          <w:szCs w:val="20"/>
         </w:rPr>
         <w:t xml:space="preserve">in </w:t>
       </w:r>
@@ -1668,43 +1706,43 @@
         <w:rPr>
           <w:b/>
           <w:bCs/>
-          <w:sz w:val="24"/>
-          <w:szCs w:val="24"/>
+          <w:sz w:val="20"/>
+          <w:szCs w:val="20"/>
         </w:rPr>
         <w:t>server.properties</w:t>
       </w:r>
       <w:r>
         <w:rPr>
-          <w:sz w:val="24"/>
-          <w:szCs w:val="24"/>
+          <w:sz w:val="20"/>
+          <w:szCs w:val="20"/>
         </w:rPr>
         <w:t xml:space="preserve"> </w:t>
       </w:r>
       <w:r>
         <w:rPr>
-          <w:sz w:val="24"/>
-          <w:szCs w:val="24"/>
+          <w:sz w:val="20"/>
+          <w:szCs w:val="20"/>
         </w:rPr>
         <w:t>jus</w:t>
       </w:r>
       <w:r>
         <w:rPr>
-          <w:sz w:val="24"/>
-          <w:szCs w:val="24"/>
+          <w:sz w:val="20"/>
+          <w:szCs w:val="20"/>
         </w:rPr>
         <w:t>t</w:t>
       </w:r>
       <w:r>
         <w:rPr>
-          <w:sz w:val="24"/>
-          <w:szCs w:val="24"/>
+          <w:sz w:val="20"/>
+          <w:szCs w:val="20"/>
         </w:rPr>
         <w:t xml:space="preserve"> to make sure that they don’t conflict with each other when running all the three brokers on the same machine. </w:t>
       </w:r>
       <w:r>
         <w:rPr>
-          <w:sz w:val="24"/>
-          <w:szCs w:val="24"/>
+          <w:sz w:val="20"/>
+          <w:szCs w:val="20"/>
         </w:rPr>
         <w:br/>
         <w:t xml:space="preserve">When you run one broker one machine, then you don’t need to change anything except </w:t>
@@ -1713,15 +1751,15 @@
         <w:rPr>
           <w:b/>
           <w:bCs/>
-          <w:sz w:val="24"/>
-          <w:szCs w:val="24"/>
+          <w:sz w:val="20"/>
+          <w:szCs w:val="20"/>
         </w:rPr>
         <w:t>broker-id</w:t>
       </w:r>
       <w:r>
         <w:rPr>
-          <w:sz w:val="24"/>
-          <w:szCs w:val="24"/>
+          <w:sz w:val="20"/>
+          <w:szCs w:val="20"/>
         </w:rPr>
         <w:t xml:space="preserve">. But you can avoid that too by configuring Kafka to </w:t>
       </w:r>
@@ -1729,24 +1767,15 @@
         <w:rPr>
           <w:b/>
           <w:bCs/>
-          <w:sz w:val="24"/>
-          <w:szCs w:val="24"/>
-        </w:rPr>
-        <w:t xml:space="preserve">auto-assign </w:t>
-      </w:r>
-      <w:r>
-        <w:rPr>
-          <w:b/>
-          <w:bCs/>
-          <w:sz w:val="24"/>
-          <w:szCs w:val="24"/>
-        </w:rPr>
-        <w:t>identifier</w:t>
-      </w:r>
-      <w:r>
-        <w:rPr>
-          <w:sz w:val="24"/>
-          <w:szCs w:val="24"/>
+          <w:sz w:val="20"/>
+          <w:szCs w:val="20"/>
+        </w:rPr>
+        <w:t>auto-assign identifier</w:t>
+      </w:r>
+      <w:r>
+        <w:rPr>
+          <w:sz w:val="20"/>
+          <w:szCs w:val="20"/>
         </w:rPr>
         <w:t xml:space="preserve"> to each </w:t>
       </w:r>
@@ -1754,22 +1783,22 @@
         <w:rPr>
           <w:b/>
           <w:bCs/>
-          <w:sz w:val="24"/>
-          <w:szCs w:val="24"/>
+          <w:sz w:val="20"/>
+          <w:szCs w:val="20"/>
         </w:rPr>
         <w:t>Broker</w:t>
       </w:r>
       <w:r>
         <w:rPr>
-          <w:sz w:val="24"/>
-          <w:szCs w:val="24"/>
+          <w:sz w:val="20"/>
+          <w:szCs w:val="20"/>
         </w:rPr>
         <w:t>.</w:t>
       </w:r>
       <w:r>
         <w:rPr>
-          <w:sz w:val="24"/>
-          <w:szCs w:val="24"/>
+          <w:sz w:val="20"/>
+          <w:szCs w:val="20"/>
         </w:rPr>
         <w:br/>
         <w:t>We will save it for other lecture.</w:t>
@@ -1783,14 +1812,14 @@
           <w:numId w:val="18"/>
         </w:numPr>
         <w:rPr>
-          <w:sz w:val="24"/>
-          <w:szCs w:val="24"/>
-        </w:rPr>
-      </w:pPr>
-      <w:r>
-        <w:rPr>
-          <w:sz w:val="24"/>
-          <w:szCs w:val="24"/>
+          <w:sz w:val="20"/>
+          <w:szCs w:val="20"/>
+        </w:rPr>
+      </w:pPr>
+      <w:r>
+        <w:rPr>
+          <w:sz w:val="20"/>
+          <w:szCs w:val="20"/>
         </w:rPr>
         <w:t xml:space="preserve">So, we are all set to start a </w:t>
       </w:r>
@@ -1798,15 +1827,15 @@
         <w:rPr>
           <w:b/>
           <w:bCs/>
-          <w:sz w:val="24"/>
-          <w:szCs w:val="24"/>
+          <w:sz w:val="20"/>
+          <w:szCs w:val="20"/>
         </w:rPr>
         <w:t xml:space="preserve">Kafka Cluster </w:t>
       </w:r>
       <w:r>
         <w:rPr>
-          <w:sz w:val="24"/>
-          <w:szCs w:val="24"/>
+          <w:sz w:val="20"/>
+          <w:szCs w:val="20"/>
         </w:rPr>
         <w:t xml:space="preserve">of three </w:t>
       </w:r>
@@ -1814,22 +1843,22 @@
         <w:rPr>
           <w:b/>
           <w:bCs/>
-          <w:sz w:val="24"/>
-          <w:szCs w:val="24"/>
+          <w:sz w:val="20"/>
+          <w:szCs w:val="20"/>
         </w:rPr>
         <w:t>Kafka Brokers</w:t>
       </w:r>
       <w:r>
         <w:rPr>
-          <w:sz w:val="24"/>
-          <w:szCs w:val="24"/>
+          <w:sz w:val="20"/>
+          <w:szCs w:val="20"/>
         </w:rPr>
         <w:t xml:space="preserve"> on a single machine.</w:t>
       </w:r>
       <w:r>
         <w:rPr>
-          <w:sz w:val="24"/>
-          <w:szCs w:val="24"/>
+          <w:sz w:val="20"/>
+          <w:szCs w:val="20"/>
         </w:rPr>
         <w:br/>
         <w:t>Steps are the same as we did for a Single Broker.</w:t>
@@ -1843,24 +1872,24 @@
           <w:numId w:val="18"/>
         </w:numPr>
         <w:rPr>
-          <w:sz w:val="24"/>
-          <w:szCs w:val="24"/>
-        </w:rPr>
-      </w:pPr>
-      <w:r>
-        <w:rPr>
-          <w:b/>
-          <w:bCs/>
-          <w:sz w:val="24"/>
-          <w:szCs w:val="24"/>
+          <w:sz w:val="20"/>
+          <w:szCs w:val="20"/>
+        </w:rPr>
+      </w:pPr>
+      <w:r>
+        <w:rPr>
+          <w:b/>
+          <w:bCs/>
+          <w:sz w:val="20"/>
+          <w:szCs w:val="20"/>
           <w:u w:val="single"/>
         </w:rPr>
         <w:t>Step 01</w:t>
       </w:r>
       <w:r>
         <w:rPr>
-          <w:sz w:val="24"/>
-          <w:szCs w:val="24"/>
+          <w:sz w:val="20"/>
+          <w:szCs w:val="20"/>
         </w:rPr>
         <w:t xml:space="preserve">: Start the </w:t>
       </w:r>
@@ -1868,22 +1897,22 @@
         <w:rPr>
           <w:b/>
           <w:bCs/>
-          <w:sz w:val="24"/>
-          <w:szCs w:val="24"/>
+          <w:sz w:val="20"/>
+          <w:szCs w:val="20"/>
         </w:rPr>
         <w:t>Zookeeper</w:t>
       </w:r>
       <w:r>
         <w:rPr>
-          <w:sz w:val="24"/>
-          <w:szCs w:val="24"/>
+          <w:sz w:val="20"/>
+          <w:szCs w:val="20"/>
         </w:rPr>
         <w:t>.</w:t>
       </w:r>
       <w:r>
         <w:rPr>
-          <w:sz w:val="24"/>
-          <w:szCs w:val="24"/>
+          <w:sz w:val="20"/>
+          <w:szCs w:val="20"/>
         </w:rPr>
         <w:br/>
         <w:t xml:space="preserve">Before staring the </w:t>
@@ -1892,22 +1921,22 @@
         <w:rPr>
           <w:b/>
           <w:bCs/>
-          <w:sz w:val="24"/>
-          <w:szCs w:val="24"/>
+          <w:sz w:val="20"/>
+          <w:szCs w:val="20"/>
         </w:rPr>
         <w:t>Zookeeper</w:t>
       </w:r>
       <w:r>
         <w:rPr>
-          <w:sz w:val="24"/>
-          <w:szCs w:val="24"/>
+          <w:sz w:val="20"/>
+          <w:szCs w:val="20"/>
         </w:rPr>
         <w:t>, we need to clean up the directory.</w:t>
       </w:r>
       <w:r>
         <w:rPr>
-          <w:sz w:val="24"/>
-          <w:szCs w:val="24"/>
+          <w:sz w:val="20"/>
+          <w:szCs w:val="20"/>
         </w:rPr>
         <w:br/>
         <w:t xml:space="preserve">As earlier, we sent some data and now we want to start fresh. The most straightforward methods to do that is to delete the </w:t>
@@ -1916,33 +1945,15 @@
         <w:rPr>
           <w:b/>
           <w:bCs/>
-          <w:sz w:val="24"/>
-          <w:szCs w:val="24"/>
-        </w:rPr>
-        <w:t xml:space="preserve">Kafka log </w:t>
-      </w:r>
-      <w:r>
-        <w:rPr>
-          <w:b/>
-          <w:bCs/>
-          <w:sz w:val="24"/>
-          <w:szCs w:val="24"/>
-        </w:rPr>
-        <w:t>D</w:t>
-      </w:r>
-      <w:r>
-        <w:rPr>
-          <w:b/>
-          <w:bCs/>
-          <w:sz w:val="24"/>
-          <w:szCs w:val="24"/>
-        </w:rPr>
-        <w:t>ir</w:t>
-      </w:r>
-      <w:r>
-        <w:rPr>
-          <w:sz w:val="24"/>
-          <w:szCs w:val="24"/>
+          <w:sz w:val="20"/>
+          <w:szCs w:val="20"/>
+        </w:rPr>
+        <w:t>Kafka log Dir</w:t>
+      </w:r>
+      <w:r>
+        <w:rPr>
+          <w:sz w:val="20"/>
+          <w:szCs w:val="20"/>
         </w:rPr>
         <w:t xml:space="preserve"> and </w:t>
       </w:r>
@@ -1950,28 +1961,30 @@
         <w:rPr>
           <w:b/>
           <w:bCs/>
-          <w:sz w:val="24"/>
-          <w:szCs w:val="24"/>
+          <w:sz w:val="20"/>
+          <w:szCs w:val="20"/>
         </w:rPr>
         <w:t>Zookeeper Data Dir</w:t>
       </w:r>
       <w:r>
         <w:rPr>
-          <w:sz w:val="24"/>
-          <w:szCs w:val="24"/>
+          <w:sz w:val="20"/>
+          <w:szCs w:val="20"/>
         </w:rPr>
         <w:t>.</w:t>
       </w:r>
       <w:r>
         <w:rPr>
-          <w:sz w:val="24"/>
-          <w:szCs w:val="24"/>
+          <w:sz w:val="20"/>
+          <w:szCs w:val="20"/>
         </w:rPr>
         <w:br/>
       </w:r>
       <w:r>
         <w:rPr>
           <w:noProof/>
+          <w:sz w:val="12"/>
+          <w:szCs w:val="12"/>
         </w:rPr>
         <w:drawing>
           <wp:inline distT="0" distB="0" distL="0" distR="0" wp14:anchorId="1CF584FB" wp14:editId="78F57B53">
@@ -2016,16 +2029,17 @@
       </w:r>
       <w:r>
         <w:rPr>
-          <w:sz w:val="24"/>
-          <w:szCs w:val="24"/>
+          <w:sz w:val="20"/>
+          <w:szCs w:val="20"/>
         </w:rPr>
         <w:br/>
       </w:r>
       <w:r>
         <w:rPr>
           <w:noProof/>
-        </w:rPr>
-        <w:lastRenderedPageBreak/>
+          <w:sz w:val="12"/>
+          <w:szCs w:val="12"/>
+        </w:rPr>
         <w:drawing>
           <wp:inline distT="0" distB="0" distL="0" distR="0" wp14:anchorId="1F4CE916" wp14:editId="5B0B72C8">
             <wp:extent cx="6405880" cy="869232"/>
@@ -2069,15 +2083,15 @@
       </w:r>
       <w:r>
         <w:rPr>
-          <w:sz w:val="24"/>
-          <w:szCs w:val="24"/>
+          <w:sz w:val="20"/>
+          <w:szCs w:val="20"/>
         </w:rPr>
         <w:br/>
       </w:r>
       <w:r>
         <w:rPr>
-          <w:sz w:val="24"/>
-          <w:szCs w:val="24"/>
+          <w:sz w:val="20"/>
+          <w:szCs w:val="20"/>
         </w:rPr>
         <w:t xml:space="preserve">Now, let’s run the </w:t>
       </w:r>
@@ -2085,28 +2099,30 @@
         <w:rPr>
           <w:b/>
           <w:bCs/>
-          <w:sz w:val="24"/>
-          <w:szCs w:val="24"/>
+          <w:sz w:val="20"/>
+          <w:szCs w:val="20"/>
         </w:rPr>
         <w:t>Zookeeper</w:t>
       </w:r>
       <w:r>
         <w:rPr>
-          <w:sz w:val="24"/>
-          <w:szCs w:val="24"/>
+          <w:sz w:val="20"/>
+          <w:szCs w:val="20"/>
         </w:rPr>
         <w:t>.</w:t>
       </w:r>
       <w:r>
         <w:rPr>
-          <w:sz w:val="24"/>
-          <w:szCs w:val="24"/>
+          <w:sz w:val="20"/>
+          <w:szCs w:val="20"/>
         </w:rPr>
         <w:br/>
       </w:r>
       <w:r>
         <w:rPr>
           <w:noProof/>
+          <w:sz w:val="12"/>
+          <w:szCs w:val="12"/>
         </w:rPr>
         <w:drawing>
           <wp:inline distT="0" distB="0" distL="0" distR="0" wp14:anchorId="7AB23CF7" wp14:editId="64E18D0F">
@@ -2158,44 +2174,46 @@
           <w:numId w:val="18"/>
         </w:numPr>
         <w:rPr>
-          <w:sz w:val="24"/>
-          <w:szCs w:val="24"/>
-        </w:rPr>
-      </w:pPr>
-      <w:r>
-        <w:rPr>
-          <w:b/>
-          <w:bCs/>
-          <w:sz w:val="24"/>
-          <w:szCs w:val="24"/>
+          <w:sz w:val="20"/>
+          <w:szCs w:val="20"/>
+        </w:rPr>
+      </w:pPr>
+      <w:r>
+        <w:rPr>
+          <w:b/>
+          <w:bCs/>
+          <w:sz w:val="20"/>
+          <w:szCs w:val="20"/>
           <w:u w:val="single"/>
         </w:rPr>
         <w:t>Step 02:</w:t>
       </w:r>
       <w:r>
         <w:rPr>
-          <w:sz w:val="24"/>
-          <w:szCs w:val="24"/>
+          <w:sz w:val="20"/>
+          <w:szCs w:val="20"/>
         </w:rPr>
         <w:t xml:space="preserve"> Star the </w:t>
       </w:r>
       <w:r>
         <w:rPr>
-          <w:sz w:val="24"/>
-          <w:szCs w:val="24"/>
+          <w:sz w:val="20"/>
+          <w:szCs w:val="20"/>
         </w:rPr>
         <w:t>three Brokers</w:t>
       </w:r>
       <w:r>
         <w:rPr>
-          <w:sz w:val="24"/>
-          <w:szCs w:val="24"/>
+          <w:sz w:val="20"/>
+          <w:szCs w:val="20"/>
         </w:rPr>
         <w:br/>
       </w:r>
       <w:r>
         <w:rPr>
           <w:noProof/>
+          <w:sz w:val="12"/>
+          <w:szCs w:val="12"/>
         </w:rPr>
         <w:drawing>
           <wp:inline distT="0" distB="0" distL="0" distR="0" wp14:anchorId="68B5A938" wp14:editId="6D7A8515">
@@ -2240,14 +2258,16 @@
       </w:r>
       <w:r>
         <w:rPr>
-          <w:sz w:val="24"/>
-          <w:szCs w:val="24"/>
+          <w:sz w:val="20"/>
+          <w:szCs w:val="20"/>
         </w:rPr>
         <w:br/>
       </w:r>
       <w:r>
         <w:rPr>
           <w:noProof/>
+          <w:sz w:val="12"/>
+          <w:szCs w:val="12"/>
         </w:rPr>
         <w:drawing>
           <wp:inline distT="0" distB="0" distL="0" distR="0" wp14:anchorId="75D2D33F" wp14:editId="1DF5C32B">
@@ -2292,14 +2312,16 @@
       </w:r>
       <w:r>
         <w:rPr>
-          <w:sz w:val="24"/>
-          <w:szCs w:val="24"/>
+          <w:sz w:val="20"/>
+          <w:szCs w:val="20"/>
         </w:rPr>
         <w:br/>
       </w:r>
       <w:r>
         <w:rPr>
           <w:noProof/>
+          <w:sz w:val="12"/>
+          <w:szCs w:val="12"/>
         </w:rPr>
         <w:drawing>
           <wp:inline distT="0" distB="0" distL="0" distR="0" wp14:anchorId="4A30AD98" wp14:editId="70F36157">
